--- a/CGI Proovitöö dokumentatsioon-Sarah Lannes.docx
+++ b/CGI Proovitöö dokumentatsioon-Sarah Lannes.docx
@@ -1027,7 +1027,44 @@
           <w:sz w:val="24"/>
           <w:szCs w:val="24"/>
         </w:rPr>
-        <w:t xml:space="preserve"> anda käsk</w:t>
+        <w:t xml:space="preserve"> anda käs</w:t>
+      </w:r>
+      <w:r>
+        <w:rPr>
+          <w:sz w:val="24"/>
+          <w:szCs w:val="24"/>
+        </w:rPr>
+        <w:t xml:space="preserve">ureal </w:t>
+      </w:r>
+      <w:r>
+        <w:rPr>
+          <w:sz w:val="24"/>
+          <w:szCs w:val="24"/>
+        </w:rPr>
+        <w:t>k</w:t>
+      </w:r>
+      <w:r>
+        <w:rPr>
+          <w:sz w:val="24"/>
+          <w:szCs w:val="24"/>
+        </w:rPr>
+        <w:t>õigepealt käsk „</w:t>
+      </w:r>
+      <w:proofErr w:type="spellStart"/>
+      <w:r>
+        <w:rPr>
+          <w:sz w:val="24"/>
+          <w:szCs w:val="24"/>
+        </w:rPr>
+        <w:t>npm</w:t>
+      </w:r>
+      <w:proofErr w:type="spellEnd"/>
+      <w:r>
+        <w:rPr>
+          <w:sz w:val="24"/>
+          <w:szCs w:val="24"/>
+        </w:rPr>
+        <w:t xml:space="preserve"> install“ ja siis</w:t>
       </w:r>
       <w:r>
         <w:rPr>
@@ -1079,33 +1116,25 @@
           <w:sz w:val="24"/>
           <w:szCs w:val="24"/>
         </w:rPr>
-        <w:t>http://localhost:4200/</w:t>
-      </w:r>
-      <w:r>
-        <w:rPr>
-          <w:color w:val="24292E"/>
-          <w:sz w:val="24"/>
-          <w:szCs w:val="24"/>
-        </w:rPr>
-        <w:t>.</w:t>
+        <w:t>http://localhost:4200/.</w:t>
+      </w:r>
+    </w:p>
+    <w:p>
+      <w:pPr>
+        <w:rPr>
+          <w:sz w:val="24"/>
+          <w:szCs w:val="24"/>
+        </w:rPr>
+      </w:pPr>
+      <w:r>
+        <w:rPr>
+          <w:sz w:val="24"/>
+          <w:szCs w:val="24"/>
+        </w:rPr>
+        <w:t>Installisin: sunrise-sunset.js ja chart.js.</w:t>
       </w:r>
       <w:bookmarkStart w:id="0" w:name="_GoBack"/>
       <w:bookmarkEnd w:id="0"/>
-    </w:p>
-    <w:p>
-      <w:pPr>
-        <w:rPr>
-          <w:sz w:val="24"/>
-          <w:szCs w:val="24"/>
-        </w:rPr>
-      </w:pPr>
-      <w:r>
-        <w:rPr>
-          <w:sz w:val="24"/>
-          <w:szCs w:val="24"/>
-        </w:rPr>
-        <w:t>Installisin: sunrise-sunset.js ja chart.js.</w:t>
-      </w:r>
     </w:p>
     <w:p>
       <w:pPr>
